--- a/ClassAssignments.docx
+++ b/ClassAssignments.docx
@@ -86,58 +86,117 @@
           <w:sz w:val="28"/>
           <w:szCs w:val="28"/>
         </w:rPr>
-        <w:t>1) Character Generation / Image generation  -- Josephine , Nilesh, Nimesh</w:t>
-      </w:r>
-    </w:p>
-    <w:p>
-      <w:pPr>
-        <w:contextualSpacing/>
-        <w:rPr>
-          <w:sz w:val="28"/>
-          <w:szCs w:val="28"/>
-        </w:rPr>
-      </w:pPr>
-    </w:p>
-    <w:p>
-      <w:pPr>
-        <w:contextualSpacing/>
-        <w:rPr>
-          <w:sz w:val="28"/>
-          <w:szCs w:val="28"/>
-        </w:rPr>
-      </w:pPr>
-      <w:r>
-        <w:rPr>
-          <w:sz w:val="28"/>
-          <w:szCs w:val="28"/>
-        </w:rPr>
-        <w:t>2) LCD working -- Hemant,Saloni</w:t>
-      </w:r>
-    </w:p>
-    <w:p>
-      <w:pPr>
-        <w:contextualSpacing/>
-        <w:rPr>
-          <w:sz w:val="28"/>
-          <w:szCs w:val="28"/>
-        </w:rPr>
-      </w:pPr>
-    </w:p>
-    <w:p>
-      <w:pPr>
-        <w:contextualSpacing/>
-        <w:rPr>
-          <w:sz w:val="28"/>
-          <w:szCs w:val="28"/>
-        </w:rPr>
-      </w:pPr>
-      <w:r>
-        <w:rPr>
-          <w:sz w:val="28"/>
-          <w:szCs w:val="28"/>
-        </w:rPr>
-        <w:t>3) Firmware  -- Vishal, Abhishek</w:t>
-      </w:r>
+        <w:t xml:space="preserve">1) Character Generation / Image generation  -- Josephine , </w:t>
+      </w:r>
+      <w:proofErr w:type="spellStart"/>
+      <w:r>
+        <w:rPr>
+          <w:sz w:val="28"/>
+          <w:szCs w:val="28"/>
+        </w:rPr>
+        <w:t>Nilesh</w:t>
+      </w:r>
+      <w:proofErr w:type="spellEnd"/>
+      <w:r>
+        <w:rPr>
+          <w:sz w:val="28"/>
+          <w:szCs w:val="28"/>
+        </w:rPr>
+        <w:t xml:space="preserve">, </w:t>
+      </w:r>
+      <w:proofErr w:type="spellStart"/>
+      <w:r>
+        <w:rPr>
+          <w:sz w:val="28"/>
+          <w:szCs w:val="28"/>
+        </w:rPr>
+        <w:t>Nimesh</w:t>
+      </w:r>
+      <w:proofErr w:type="spellEnd"/>
+    </w:p>
+    <w:p>
+      <w:pPr>
+        <w:contextualSpacing/>
+        <w:rPr>
+          <w:sz w:val="28"/>
+          <w:szCs w:val="28"/>
+        </w:rPr>
+      </w:pPr>
+    </w:p>
+    <w:p>
+      <w:pPr>
+        <w:contextualSpacing/>
+        <w:rPr>
+          <w:sz w:val="28"/>
+          <w:szCs w:val="28"/>
+        </w:rPr>
+      </w:pPr>
+      <w:r>
+        <w:rPr>
+          <w:sz w:val="28"/>
+          <w:szCs w:val="28"/>
+        </w:rPr>
+        <w:t xml:space="preserve">2) LCD working -- </w:t>
+      </w:r>
+      <w:proofErr w:type="spellStart"/>
+      <w:r>
+        <w:rPr>
+          <w:sz w:val="28"/>
+          <w:szCs w:val="28"/>
+        </w:rPr>
+        <w:t>Hemant,Saloni</w:t>
+      </w:r>
+      <w:proofErr w:type="spellEnd"/>
+    </w:p>
+    <w:p>
+      <w:pPr>
+        <w:contextualSpacing/>
+        <w:rPr>
+          <w:sz w:val="28"/>
+          <w:szCs w:val="28"/>
+        </w:rPr>
+      </w:pPr>
+    </w:p>
+    <w:p>
+      <w:pPr>
+        <w:contextualSpacing/>
+        <w:rPr>
+          <w:sz w:val="28"/>
+          <w:szCs w:val="28"/>
+        </w:rPr>
+      </w:pPr>
+      <w:r>
+        <w:rPr>
+          <w:sz w:val="28"/>
+          <w:szCs w:val="28"/>
+        </w:rPr>
+        <w:t xml:space="preserve">3) Firmware  -- </w:t>
+      </w:r>
+      <w:proofErr w:type="spellStart"/>
+      <w:r>
+        <w:rPr>
+          <w:sz w:val="28"/>
+          <w:szCs w:val="28"/>
+        </w:rPr>
+        <w:t>Vishal</w:t>
+      </w:r>
+      <w:proofErr w:type="spellEnd"/>
+      <w:r>
+        <w:rPr>
+          <w:sz w:val="28"/>
+          <w:szCs w:val="28"/>
+        </w:rPr>
+        <w:t xml:space="preserve">, </w:t>
+      </w:r>
+      <w:proofErr w:type="spellStart"/>
+      <w:r>
+        <w:rPr>
+          <w:sz w:val="28"/>
+          <w:szCs w:val="28"/>
+        </w:rPr>
+        <w:t>Abhishek</w:t>
+      </w:r>
+      <w:proofErr w:type="spellEnd"/>
     </w:p>
     <w:p>
       <w:pPr>
@@ -236,7 +295,23 @@
           <w:sz w:val="28"/>
           <w:szCs w:val="28"/>
         </w:rPr>
-        <w:t>7) WI-Fi and Bluetooth</w:t>
+        <w:t>7) WI-</w:t>
+      </w:r>
+      <w:proofErr w:type="spellStart"/>
+      <w:r>
+        <w:rPr>
+          <w:sz w:val="28"/>
+          <w:szCs w:val="28"/>
+        </w:rPr>
+        <w:t>Fi</w:t>
+      </w:r>
+      <w:proofErr w:type="spellEnd"/>
+      <w:r>
+        <w:rPr>
+          <w:sz w:val="28"/>
+          <w:szCs w:val="28"/>
+        </w:rPr>
+        <w:t xml:space="preserve"> and Bluetooth</w:t>
       </w:r>
     </w:p>
     <w:p>
@@ -604,23 +679,55 @@
           <w:sz w:val="28"/>
           <w:szCs w:val="28"/>
         </w:rPr>
-        <w:t>13) Make a folder MyFolder on Desktop and Do following operations :</w:t>
-      </w:r>
-    </w:p>
-    <w:p>
-      <w:pPr>
-        <w:contextualSpacing/>
-        <w:rPr>
-          <w:sz w:val="28"/>
-          <w:szCs w:val="28"/>
-        </w:rPr>
-      </w:pPr>
-      <w:r>
-        <w:rPr>
-          <w:sz w:val="28"/>
-          <w:szCs w:val="28"/>
-        </w:rPr>
-        <w:t xml:space="preserve">  a) Create two Folders folder1 and folder2 inside MyFolder.</w:t>
+        <w:t xml:space="preserve">13) Make a folder </w:t>
+      </w:r>
+      <w:proofErr w:type="spellStart"/>
+      <w:r>
+        <w:rPr>
+          <w:sz w:val="28"/>
+          <w:szCs w:val="28"/>
+        </w:rPr>
+        <w:t>MyFolder</w:t>
+      </w:r>
+      <w:proofErr w:type="spellEnd"/>
+      <w:r>
+        <w:rPr>
+          <w:sz w:val="28"/>
+          <w:szCs w:val="28"/>
+        </w:rPr>
+        <w:t xml:space="preserve"> on Desktop and Do following operations :</w:t>
+      </w:r>
+    </w:p>
+    <w:p>
+      <w:pPr>
+        <w:contextualSpacing/>
+        <w:rPr>
+          <w:sz w:val="28"/>
+          <w:szCs w:val="28"/>
+        </w:rPr>
+      </w:pPr>
+      <w:r>
+        <w:rPr>
+          <w:sz w:val="28"/>
+          <w:szCs w:val="28"/>
+        </w:rPr>
+        <w:t xml:space="preserve">  a) Create two Folders folder1 and folder2 inside </w:t>
+      </w:r>
+      <w:proofErr w:type="spellStart"/>
+      <w:r>
+        <w:rPr>
+          <w:sz w:val="28"/>
+          <w:szCs w:val="28"/>
+        </w:rPr>
+        <w:t>MyFolder</w:t>
+      </w:r>
+      <w:proofErr w:type="spellEnd"/>
+      <w:r>
+        <w:rPr>
+          <w:sz w:val="28"/>
+          <w:szCs w:val="28"/>
+        </w:rPr>
+        <w:t>.</w:t>
       </w:r>
     </w:p>
     <w:p>
@@ -700,7 +807,23 @@
           <w:sz w:val="28"/>
           <w:szCs w:val="28"/>
         </w:rPr>
-        <w:t xml:space="preserve">  f) Create two files as C.txt and D.txt in folder2 inside MyFolder.</w:t>
+        <w:t xml:space="preserve">  f) Create two files as C.txt and D.txt in folder2 inside </w:t>
+      </w:r>
+      <w:proofErr w:type="spellStart"/>
+      <w:r>
+        <w:rPr>
+          <w:sz w:val="28"/>
+          <w:szCs w:val="28"/>
+        </w:rPr>
+        <w:t>MyFolder</w:t>
+      </w:r>
+      <w:proofErr w:type="spellEnd"/>
+      <w:r>
+        <w:rPr>
+          <w:sz w:val="28"/>
+          <w:szCs w:val="28"/>
+        </w:rPr>
+        <w:t>.</w:t>
       </w:r>
     </w:p>
     <w:p>
@@ -755,7 +878,23 @@
           <w:sz w:val="28"/>
           <w:szCs w:val="28"/>
         </w:rPr>
-        <w:t xml:space="preserve">  i) List all files in folder2 and folder1.</w:t>
+        <w:t xml:space="preserve">  </w:t>
+      </w:r>
+      <w:proofErr w:type="spellStart"/>
+      <w:r>
+        <w:rPr>
+          <w:sz w:val="28"/>
+          <w:szCs w:val="28"/>
+        </w:rPr>
+        <w:t>i</w:t>
+      </w:r>
+      <w:proofErr w:type="spellEnd"/>
+      <w:r>
+        <w:rPr>
+          <w:sz w:val="28"/>
+          <w:szCs w:val="28"/>
+        </w:rPr>
+        <w:t>) List all files in folder2 and folder1.</w:t>
       </w:r>
     </w:p>
     <w:p>
@@ -789,13 +928,536 @@
         </w:rPr>
         <w:t xml:space="preserve"> </w:t>
       </w:r>
-      <w:r>
-        <w:rPr>
-          <w:sz w:val="28"/>
-          <w:szCs w:val="28"/>
-        </w:rPr>
-        <w:t xml:space="preserve">  </w:t>
-      </w:r>
+    </w:p>
+    <w:p>
+      <w:pPr>
+        <w:contextualSpacing/>
+        <w:rPr>
+          <w:sz w:val="28"/>
+          <w:szCs w:val="28"/>
+        </w:rPr>
+      </w:pPr>
+      <w:r>
+        <w:rPr>
+          <w:sz w:val="28"/>
+          <w:szCs w:val="28"/>
+        </w:rPr>
+        <w:t>14) Create a file where Product details in following manner :</w:t>
+      </w:r>
+    </w:p>
+    <w:p>
+      <w:pPr>
+        <w:contextualSpacing/>
+        <w:rPr>
+          <w:sz w:val="28"/>
+          <w:szCs w:val="28"/>
+        </w:rPr>
+      </w:pPr>
+      <w:r>
+        <w:rPr>
+          <w:sz w:val="28"/>
+          <w:szCs w:val="28"/>
+        </w:rPr>
+        <w:t xml:space="preserve">        </w:t>
+      </w:r>
+      <w:r>
+        <w:rPr>
+          <w:sz w:val="28"/>
+          <w:szCs w:val="28"/>
+        </w:rPr>
+        <w:t xml:space="preserve">Use cat to </w:t>
+      </w:r>
+      <w:r>
+        <w:rPr>
+          <w:sz w:val="28"/>
+          <w:szCs w:val="28"/>
+        </w:rPr>
+        <w:t>create a file named as product.txt</w:t>
+      </w:r>
+    </w:p>
+    <w:p>
+      <w:pPr>
+        <w:contextualSpacing/>
+        <w:rPr>
+          <w:sz w:val="28"/>
+          <w:szCs w:val="28"/>
+        </w:rPr>
+      </w:pPr>
+      <w:r>
+        <w:rPr>
+          <w:sz w:val="28"/>
+          <w:szCs w:val="28"/>
+        </w:rPr>
+        <w:t xml:space="preserve">        </w:t>
+      </w:r>
+      <w:r>
+        <w:rPr>
+          <w:sz w:val="28"/>
+          <w:szCs w:val="28"/>
+        </w:rPr>
+        <w:t>Laptop</w:t>
+      </w:r>
+      <w:r>
+        <w:rPr>
+          <w:sz w:val="28"/>
+          <w:szCs w:val="28"/>
+        </w:rPr>
+        <w:t xml:space="preserve"> </w:t>
+      </w:r>
+      <w:r>
+        <w:rPr>
+          <w:sz w:val="28"/>
+          <w:szCs w:val="28"/>
+        </w:rPr>
+        <w:t>30000</w:t>
+      </w:r>
+    </w:p>
+    <w:p>
+      <w:pPr>
+        <w:contextualSpacing/>
+        <w:rPr>
+          <w:sz w:val="28"/>
+          <w:szCs w:val="28"/>
+        </w:rPr>
+      </w:pPr>
+      <w:r>
+        <w:rPr>
+          <w:sz w:val="28"/>
+          <w:szCs w:val="28"/>
+        </w:rPr>
+        <w:t xml:space="preserve">        Mouse </w:t>
+      </w:r>
+      <w:r>
+        <w:rPr>
+          <w:sz w:val="28"/>
+          <w:szCs w:val="28"/>
+        </w:rPr>
+        <w:t>250</w:t>
+      </w:r>
+    </w:p>
+    <w:p>
+      <w:pPr>
+        <w:contextualSpacing/>
+        <w:rPr>
+          <w:sz w:val="28"/>
+          <w:szCs w:val="28"/>
+        </w:rPr>
+      </w:pPr>
+      <w:r>
+        <w:rPr>
+          <w:sz w:val="28"/>
+          <w:szCs w:val="28"/>
+        </w:rPr>
+        <w:t xml:space="preserve">        Keyboard </w:t>
+      </w:r>
+      <w:r>
+        <w:rPr>
+          <w:sz w:val="28"/>
+          <w:szCs w:val="28"/>
+        </w:rPr>
+        <w:t>300</w:t>
+      </w:r>
+    </w:p>
+    <w:p>
+      <w:pPr>
+        <w:contextualSpacing/>
+        <w:rPr>
+          <w:sz w:val="28"/>
+          <w:szCs w:val="28"/>
+        </w:rPr>
+      </w:pPr>
+      <w:r>
+        <w:rPr>
+          <w:sz w:val="28"/>
+          <w:szCs w:val="28"/>
+        </w:rPr>
+        <w:t xml:space="preserve">        PAN-Drive 300</w:t>
+      </w:r>
+    </w:p>
+    <w:p>
+      <w:pPr>
+        <w:contextualSpacing/>
+        <w:rPr>
+          <w:sz w:val="28"/>
+          <w:szCs w:val="28"/>
+        </w:rPr>
+      </w:pPr>
+      <w:r>
+        <w:rPr>
+          <w:sz w:val="28"/>
+          <w:szCs w:val="28"/>
+        </w:rPr>
+        <w:t xml:space="preserve">       </w:t>
+      </w:r>
+    </w:p>
+    <w:p>
+      <w:pPr>
+        <w:contextualSpacing/>
+        <w:rPr>
+          <w:sz w:val="28"/>
+          <w:szCs w:val="28"/>
+        </w:rPr>
+      </w:pPr>
+      <w:r>
+        <w:rPr>
+          <w:sz w:val="28"/>
+          <w:szCs w:val="28"/>
+        </w:rPr>
+        <w:t xml:space="preserve">      Search Products by name and by price.</w:t>
+      </w:r>
+    </w:p>
+    <w:p>
+      <w:pPr>
+        <w:contextualSpacing/>
+        <w:rPr>
+          <w:sz w:val="28"/>
+          <w:szCs w:val="28"/>
+        </w:rPr>
+      </w:pPr>
+    </w:p>
+    <w:p>
+      <w:pPr>
+        <w:contextualSpacing/>
+        <w:rPr>
+          <w:sz w:val="28"/>
+          <w:szCs w:val="28"/>
+        </w:rPr>
+      </w:pPr>
+      <w:r>
+        <w:rPr>
+          <w:sz w:val="28"/>
+          <w:szCs w:val="28"/>
+        </w:rPr>
+        <w:t>15) a)  create two users user1 and user2 .</w:t>
+      </w:r>
+    </w:p>
+    <w:p>
+      <w:pPr>
+        <w:contextualSpacing/>
+        <w:rPr>
+          <w:sz w:val="28"/>
+          <w:szCs w:val="28"/>
+        </w:rPr>
+      </w:pPr>
+      <w:r>
+        <w:rPr>
+          <w:sz w:val="28"/>
+          <w:szCs w:val="28"/>
+        </w:rPr>
+        <w:t xml:space="preserve">       b) Add user user1 to user2 group.</w:t>
+      </w:r>
+    </w:p>
+    <w:p>
+      <w:pPr>
+        <w:contextualSpacing/>
+        <w:rPr>
+          <w:sz w:val="28"/>
+          <w:szCs w:val="28"/>
+        </w:rPr>
+      </w:pPr>
+      <w:r>
+        <w:rPr>
+          <w:sz w:val="28"/>
+          <w:szCs w:val="28"/>
+        </w:rPr>
+        <w:t xml:space="preserve">       c) Create a file file.txt in user2 Desktop.</w:t>
+      </w:r>
+    </w:p>
+    <w:p>
+      <w:pPr>
+        <w:contextualSpacing/>
+        <w:rPr>
+          <w:sz w:val="28"/>
+          <w:szCs w:val="28"/>
+        </w:rPr>
+      </w:pPr>
+      <w:r>
+        <w:rPr>
+          <w:sz w:val="28"/>
+          <w:szCs w:val="28"/>
+        </w:rPr>
+        <w:t xml:space="preserve">       d) Remove write permission from the group of user2.</w:t>
+      </w:r>
+    </w:p>
+    <w:p>
+      <w:pPr>
+        <w:contextualSpacing/>
+        <w:rPr>
+          <w:sz w:val="28"/>
+          <w:szCs w:val="28"/>
+        </w:rPr>
+      </w:pPr>
+      <w:r>
+        <w:rPr>
+          <w:sz w:val="28"/>
+          <w:szCs w:val="28"/>
+        </w:rPr>
+        <w:t xml:space="preserve">       e) Access file.txt from user1 Account. </w:t>
+      </w:r>
+    </w:p>
+    <w:p>
+      <w:pPr>
+        <w:contextualSpacing/>
+        <w:rPr>
+          <w:sz w:val="28"/>
+          <w:szCs w:val="28"/>
+        </w:rPr>
+      </w:pPr>
+    </w:p>
+    <w:p>
+      <w:pPr>
+        <w:contextualSpacing/>
+        <w:rPr>
+          <w:sz w:val="28"/>
+          <w:szCs w:val="28"/>
+        </w:rPr>
+      </w:pPr>
+      <w:r>
+        <w:rPr>
+          <w:sz w:val="28"/>
+          <w:szCs w:val="28"/>
+        </w:rPr>
+        <w:lastRenderedPageBreak/>
+        <w:t>16) Create a folder in home directory and change its permission to 444</w:t>
+      </w:r>
+      <w:r>
+        <w:rPr>
+          <w:sz w:val="28"/>
+          <w:szCs w:val="28"/>
+        </w:rPr>
+        <w:t>.</w:t>
+      </w:r>
+    </w:p>
+    <w:p>
+      <w:pPr>
+        <w:contextualSpacing/>
+        <w:rPr>
+          <w:sz w:val="28"/>
+          <w:szCs w:val="28"/>
+        </w:rPr>
+      </w:pPr>
+    </w:p>
+    <w:p>
+      <w:pPr>
+        <w:contextualSpacing/>
+        <w:rPr>
+          <w:sz w:val="28"/>
+          <w:szCs w:val="28"/>
+        </w:rPr>
+      </w:pPr>
+      <w:r>
+        <w:rPr>
+          <w:sz w:val="28"/>
+          <w:szCs w:val="28"/>
+        </w:rPr>
+        <w:t xml:space="preserve">17) </w:t>
+      </w:r>
+      <w:r>
+        <w:rPr>
+          <w:sz w:val="28"/>
+          <w:szCs w:val="28"/>
+        </w:rPr>
+        <w:t xml:space="preserve"> Do the following :</w:t>
+      </w:r>
+    </w:p>
+    <w:p>
+      <w:pPr>
+        <w:contextualSpacing/>
+        <w:rPr>
+          <w:sz w:val="28"/>
+          <w:szCs w:val="28"/>
+        </w:rPr>
+      </w:pPr>
+      <w:r>
+        <w:rPr>
+          <w:sz w:val="28"/>
+          <w:szCs w:val="28"/>
+        </w:rPr>
+        <w:t xml:space="preserve">       </w:t>
+      </w:r>
+      <w:r>
+        <w:rPr>
+          <w:sz w:val="28"/>
+          <w:szCs w:val="28"/>
+        </w:rPr>
+        <w:t>a)  Search a word "Hello" in a file.</w:t>
+      </w:r>
+    </w:p>
+    <w:p>
+      <w:pPr>
+        <w:contextualSpacing/>
+        <w:rPr>
+          <w:sz w:val="28"/>
+          <w:szCs w:val="28"/>
+        </w:rPr>
+      </w:pPr>
+      <w:r>
+        <w:rPr>
+          <w:sz w:val="28"/>
+          <w:szCs w:val="28"/>
+        </w:rPr>
+        <w:t xml:space="preserve">       b)  Find all files and its sub directories in the home folder.</w:t>
+      </w:r>
+    </w:p>
+    <w:p>
+      <w:pPr>
+        <w:contextualSpacing/>
+        <w:rPr>
+          <w:sz w:val="28"/>
+          <w:szCs w:val="28"/>
+        </w:rPr>
+      </w:pPr>
+      <w:r>
+        <w:rPr>
+          <w:sz w:val="28"/>
+          <w:szCs w:val="28"/>
+        </w:rPr>
+        <w:t xml:space="preserve">            Find only files.</w:t>
+      </w:r>
+    </w:p>
+    <w:p>
+      <w:pPr>
+        <w:contextualSpacing/>
+        <w:rPr>
+          <w:sz w:val="28"/>
+          <w:szCs w:val="28"/>
+        </w:rPr>
+      </w:pPr>
+      <w:r>
+        <w:rPr>
+          <w:sz w:val="28"/>
+          <w:szCs w:val="28"/>
+        </w:rPr>
+        <w:t xml:space="preserve">       c)  Replace </w:t>
+      </w:r>
+      <w:proofErr w:type="spellStart"/>
+      <w:r>
+        <w:rPr>
+          <w:sz w:val="28"/>
+          <w:szCs w:val="28"/>
+        </w:rPr>
+        <w:t>Hi</w:t>
+      </w:r>
+      <w:proofErr w:type="spellEnd"/>
+      <w:r>
+        <w:rPr>
+          <w:sz w:val="28"/>
+          <w:szCs w:val="28"/>
+        </w:rPr>
+        <w:t xml:space="preserve"> with Hello in a file.</w:t>
+      </w:r>
+    </w:p>
+    <w:p>
+      <w:pPr>
+        <w:contextualSpacing/>
+        <w:rPr>
+          <w:sz w:val="28"/>
+          <w:szCs w:val="28"/>
+        </w:rPr>
+      </w:pPr>
+      <w:r>
+        <w:rPr>
+          <w:sz w:val="28"/>
+          <w:szCs w:val="28"/>
+        </w:rPr>
+        <w:t xml:space="preserve">       d)  Create a file in user1 and remove read permission for a file and access</w:t>
+      </w:r>
+    </w:p>
+    <w:p>
+      <w:pPr>
+        <w:contextualSpacing/>
+        <w:rPr>
+          <w:sz w:val="28"/>
+          <w:szCs w:val="28"/>
+        </w:rPr>
+      </w:pPr>
+      <w:r>
+        <w:rPr>
+          <w:sz w:val="28"/>
+          <w:szCs w:val="28"/>
+        </w:rPr>
+        <w:t xml:space="preserve">             this file from other user.</w:t>
+      </w:r>
+    </w:p>
+    <w:p>
+      <w:pPr>
+        <w:contextualSpacing/>
+        <w:rPr>
+          <w:sz w:val="28"/>
+          <w:szCs w:val="28"/>
+        </w:rPr>
+      </w:pPr>
+      <w:r>
+        <w:rPr>
+          <w:sz w:val="28"/>
+          <w:szCs w:val="28"/>
+        </w:rPr>
+        <w:t xml:space="preserve">       e)  Create a file with permission 554.</w:t>
+      </w:r>
+    </w:p>
+    <w:p>
+      <w:pPr>
+        <w:contextualSpacing/>
+        <w:rPr>
+          <w:sz w:val="28"/>
+          <w:szCs w:val="28"/>
+        </w:rPr>
+      </w:pPr>
+      <w:r>
+        <w:rPr>
+          <w:sz w:val="28"/>
+          <w:szCs w:val="28"/>
+        </w:rPr>
+        <w:t xml:space="preserve">        f) </w:t>
+      </w:r>
+      <w:r>
+        <w:rPr>
+          <w:sz w:val="28"/>
+          <w:szCs w:val="28"/>
+        </w:rPr>
+        <w:t xml:space="preserve"> </w:t>
+      </w:r>
+      <w:r>
+        <w:rPr>
+          <w:sz w:val="28"/>
+          <w:szCs w:val="28"/>
+        </w:rPr>
+        <w:t xml:space="preserve">Copy a file contents into the file opened in </w:t>
+      </w:r>
+      <w:proofErr w:type="spellStart"/>
+      <w:r>
+        <w:rPr>
+          <w:sz w:val="28"/>
+          <w:szCs w:val="28"/>
+        </w:rPr>
+        <w:t>nano</w:t>
+      </w:r>
+      <w:proofErr w:type="spellEnd"/>
+      <w:r>
+        <w:rPr>
+          <w:sz w:val="28"/>
+          <w:szCs w:val="28"/>
+        </w:rPr>
+        <w:t xml:space="preserve"> editor.</w:t>
+      </w:r>
+    </w:p>
+    <w:p>
+      <w:pPr>
+        <w:contextualSpacing/>
+        <w:rPr>
+          <w:sz w:val="28"/>
+          <w:szCs w:val="28"/>
+        </w:rPr>
+      </w:pPr>
+    </w:p>
+    <w:p>
+      <w:pPr>
+        <w:contextualSpacing/>
+        <w:rPr>
+          <w:sz w:val="28"/>
+          <w:szCs w:val="28"/>
+        </w:rPr>
+      </w:pPr>
     </w:p>
     <w:sectPr>
       <w:pgSz w:w="11906" w:h="16838"/>
